--- a/SQL/Notas/Inserindo dados em uma tabela.docx
+++ b/SQL/Notas/Inserindo dados em uma tabela.docx
@@ -384,6 +384,125 @@
           <w:szCs w:val="32"/>
         </w:rPr>
       </w:pPr>
+    </w:p>
+    <w:p>
+      <w:pPr>
+        <w:rPr>
+          <w:sz w:val="32"/>
+          <w:szCs w:val="32"/>
+        </w:rPr>
+      </w:pPr>
+      <w:r>
+        <w:rPr>
+          <w:sz w:val="32"/>
+          <w:szCs w:val="32"/>
+        </w:rPr>
+        <w:t>Para inserir uma data em uma coluna date o melhor jeito de se fazer é assim:</w:t>
+      </w:r>
+    </w:p>
+    <w:tbl>
+      <w:tblPr>
+        <w:tblStyle w:val="Tabelacomgrade"/>
+        <w:tblW w:w="0" w:type="auto"/>
+        <w:tblLook w:val="04A0" w:firstRow="1" w:lastRow="0" w:firstColumn="1" w:lastColumn="0" w:noHBand="0" w:noVBand="1"/>
+      </w:tblPr>
+      <w:tblGrid>
+        <w:gridCol w:w="8494"/>
+      </w:tblGrid>
+      <w:tr>
+        <w:tc>
+          <w:tcPr>
+            <w:tcW w:w="8494" w:type="dxa"/>
+          </w:tcPr>
+          <w:p>
+            <w:pPr>
+              <w:jc w:val="center"/>
+              <w:rPr>
+                <w:sz w:val="32"/>
+                <w:szCs w:val="32"/>
+              </w:rPr>
+            </w:pPr>
+            <w:r>
+              <w:rPr>
+                <w:sz w:val="32"/>
+                <w:szCs w:val="32"/>
+              </w:rPr>
+              <w:t>Melhor jeito de se inserir uma data em uma coluna</w:t>
+            </w:r>
+          </w:p>
+        </w:tc>
+      </w:tr>
+      <w:tr>
+        <w:tc>
+          <w:tcPr>
+            <w:tcW w:w="8494" w:type="dxa"/>
+          </w:tcPr>
+          <w:p>
+            <w:pPr>
+              <w:rPr>
+                <w:sz w:val="32"/>
+                <w:szCs w:val="32"/>
+                <w:lang w:val="en-US"/>
+              </w:rPr>
+            </w:pPr>
+            <w:r>
+              <w:rPr>
+                <w:sz w:val="32"/>
+                <w:szCs w:val="32"/>
+                <w:lang w:val="en-US"/>
+              </w:rPr>
+              <w:t>TO_</w:t>
+            </w:r>
+            <w:proofErr w:type="gramStart"/>
+            <w:r>
+              <w:rPr>
+                <w:sz w:val="32"/>
+                <w:szCs w:val="32"/>
+                <w:lang w:val="en-US"/>
+              </w:rPr>
+              <w:t>DATE(</w:t>
+            </w:r>
+            <w:proofErr w:type="gramEnd"/>
+            <w:r>
+              <w:rPr>
+                <w:sz w:val="32"/>
+                <w:szCs w:val="32"/>
+                <w:lang w:val="en-US"/>
+              </w:rPr>
+              <w:t>‘01/01/2001’, ‘DD/MM/YYYY’)</w:t>
+            </w:r>
+          </w:p>
+        </w:tc>
+      </w:tr>
+    </w:tbl>
+    <w:p>
+      <w:pPr>
+        <w:rPr>
+          <w:sz w:val="32"/>
+          <w:szCs w:val="32"/>
+        </w:rPr>
+      </w:pPr>
+      <w:r>
+        <w:rPr>
+          <w:sz w:val="32"/>
+          <w:szCs w:val="32"/>
+        </w:rPr>
+        <w:t>pois no calendário inglês o f</w:t>
+      </w:r>
+      <w:r>
+        <w:rPr>
+          <w:sz w:val="32"/>
+          <w:szCs w:val="32"/>
+        </w:rPr>
+        <w:t xml:space="preserve">ormato é: mês/dia/ano. Então quando </w:t>
+      </w:r>
+      <w:r>
+        <w:rPr>
+          <w:sz w:val="32"/>
+          <w:szCs w:val="32"/>
+        </w:rPr>
+        <w:t>se usa o comando acima é definido a posição do dia, do mês e do ano independente do sistema que se usa.</w:t>
+      </w:r>
     </w:p>
     <w:sectPr>
       <w:pgSz w:w="11906" w:h="16838"/>
